--- a/lab_2/Wireshark_UDP_cn.docx
+++ b/lab_2/Wireshark_UDP_cn.docx
@@ -109,6 +109,7 @@
     </w:p>
     <w:p>
       <w:pPr>
+        <w:jc w:val="both"/>
         <w:rPr>
           <w:rFonts w:ascii="宋体" w:eastAsia="宋体" w:hAnsi="宋体"/>
           <w:lang w:eastAsia="zh-CN"/>
@@ -322,9 +323,12 @@
         </w:rPr>
         <w:t>实验。</w:t>
       </w:r>
+      <w:bookmarkStart w:id="0" w:name="_GoBack"/>
+      <w:bookmarkEnd w:id="0"/>
     </w:p>
     <w:p>
       <w:pPr>
+        <w:jc w:val="both"/>
         <w:rPr>
           <w:rFonts w:ascii="宋体" w:eastAsia="宋体" w:hAnsi="宋体"/>
           <w:lang w:eastAsia="zh-CN"/>
@@ -340,6 +344,7 @@
     </w:p>
     <w:p>
       <w:pPr>
+        <w:jc w:val="both"/>
         <w:rPr>
           <w:rStyle w:val="translated-span"/>
           <w:rFonts w:ascii="宋体" w:eastAsia="宋体" w:hAnsi="宋体"/>
@@ -450,10 +455,17 @@
         </w:pBdr>
         <w:rPr>
           <w:rFonts w:ascii="宋体" w:eastAsia="宋体" w:hAnsi="宋体"/>
+          <w:lang w:eastAsia="zh-CN"/>
         </w:rPr>
       </w:pPr>
     </w:p>
-    <w:p/>
+    <w:p>
+      <w:pPr>
+        <w:rPr>
+          <w:lang w:eastAsia="zh-CN"/>
+        </w:rPr>
+      </w:pPr>
+    </w:p>
     <w:p>
       <w:pPr>
         <w:rPr>
@@ -512,15 +524,7 @@
           <w:rFonts w:ascii="宋体" w:eastAsia="宋体" w:hAnsi="宋体" w:hint="eastAsia"/>
           <w:lang w:eastAsia="zh-CN"/>
         </w:rPr>
-        <w:t>启动</w:t>
-      </w:r>
-      <w:r>
-        <w:rPr>
-          <w:rStyle w:val="translated-span"/>
-          <w:rFonts w:ascii="宋体" w:eastAsia="宋体" w:hAnsi="宋体" w:hint="eastAsia"/>
-          <w:lang w:eastAsia="zh-CN"/>
-        </w:rPr>
-        <w:t>分组</w:t>
+        <w:t>启动分组</w:t>
       </w:r>
       <w:r>
         <w:rPr>
@@ -737,7 +741,7 @@
       <w:pPr>
         <w:jc w:val="both"/>
         <w:rPr>
-          <w:rFonts w:ascii="宋体" w:eastAsia="宋体" w:hAnsi="宋体" w:hint="eastAsia"/>
+          <w:rFonts w:ascii="宋体" w:eastAsia="宋体" w:hAnsi="宋体"/>
           <w:lang w:eastAsia="zh-CN"/>
         </w:rPr>
       </w:pPr>
@@ -765,6 +769,7 @@
         <w:jc w:val="both"/>
         <w:rPr>
           <w:rFonts w:ascii="宋体" w:eastAsia="宋体" w:hAnsi="宋体"/>
+          <w:lang w:eastAsia="zh-CN"/>
         </w:rPr>
       </w:pPr>
     </w:p>
@@ -1270,6 +1275,9 @@
           <w:ilvl w:val="0"/>
           <w:numId w:val="25"/>
         </w:numPr>
+        <w:rPr>
+          <w:lang w:eastAsia="zh-CN"/>
+        </w:rPr>
       </w:pPr>
       <w:r>
         <w:rPr>
@@ -1311,13 +1319,7 @@
           <w:rFonts w:hint="eastAsia"/>
           <w:lang w:eastAsia="zh-CN"/>
         </w:rPr>
-        <w:t>的提示</w:t>
-      </w:r>
-      <w:r>
-        <w:rPr>
-          <w:rFonts w:hint="eastAsia"/>
-        </w:rPr>
-        <w:t>）</w:t>
+        <w:t>的提示）</w:t>
       </w:r>
     </w:p>
     <w:p>
@@ -1631,8 +1633,6 @@
         </w:rPr>
         <w:t>的目的地）。描述两个分组端口号之间的关系</w:t>
       </w:r>
-      <w:bookmarkStart w:id="0" w:name="_GoBack"/>
-      <w:bookmarkEnd w:id="0"/>
       <w:r>
         <w:t xml:space="preserve"> </w:t>
       </w:r>
@@ -5467,6 +5467,7 @@
   <w:style w:type="character" w:default="1" w:styleId="a0">
     <w:name w:val="Default Paragraph Font"/>
     <w:uiPriority w:val="1"/>
+    <w:semiHidden/>
     <w:unhideWhenUsed/>
   </w:style>
   <w:style w:type="table" w:default="1" w:styleId="a1">
